--- a/15.docx
+++ b/15.docx
@@ -151,7 +151,7 @@
                 <w:bCs/>
                 <w:b/>
               </w:rPr>
-              <w:t xml:space="preserve">1.05ff813</w:t>
+              <w:t xml:space="preserve">1.ef87f78</w:t>
             </w:r>
             <w:r>
               <w:t xml:space="preserve"> </w:t>
@@ -245,7 +245,7 @@
         <w:t xml:space="preserve">4. Implementación (fases de implementación)</w:t>
       </w:r>
     </w:p>
-    <w:bookmarkStart w:id="0" w:name="fig:f1f55e9a-88ec-4cbc-a8a5-46de450fd8a7"/>
+    <w:bookmarkStart w:id="0" w:name="fig:038e0822-627e-4ffe-8a21-72091695dbbc"/>
     <w:p>
       <w:pPr>
         <w:pStyle w:val="CaptionedFigure"/>

--- a/15.docx
+++ b/15.docx
@@ -151,13 +151,13 @@
                 <w:bCs/>
                 <w:b/>
               </w:rPr>
-              <w:t xml:space="preserve">1.ef87f78</w:t>
+              <w:t xml:space="preserve">1.b62678e</w:t>
             </w:r>
             <w:r>
               <w:t xml:space="preserve"> </w:t>
             </w:r>
             <w:r>
-              <w:t xml:space="preserve">del 10 Aug 2023</w:t>
+              <w:t xml:space="preserve">del 14 Aug 2023</w:t>
             </w:r>
           </w:p>
         </w:tc>
@@ -245,7 +245,7 @@
         <w:t xml:space="preserve">4. Implementación (fases de implementación)</w:t>
       </w:r>
     </w:p>
-    <w:bookmarkStart w:id="0" w:name="fig:038e0822-627e-4ffe-8a21-72091695dbbc"/>
+    <w:bookmarkStart w:id="0" w:name="fig:5fefb7aa-47b9-45a6-9810-73970a0b39f1"/>
     <w:p>
       <w:pPr>
         <w:pStyle w:val="CaptionedFigure"/>
